--- a/download/IEC-Au-Ag_protocol_landscape.docx
+++ b/download/IEC-Au-Ag_protocol_landscape.docx
@@ -11713,6 +11713,7 @@
                 <w:szCs w:val="20"/>
                 <w:lang w:eastAsia="de-DE"/>
               </w:rPr>
+              <w:lastRenderedPageBreak/>
               <w:t>27</w:t>
             </w:r>
           </w:p>
@@ -12103,7 +12104,6 @@
                 <w:color w:val="000000"/>
                 <w:szCs w:val="20"/>
               </w:rPr>
-              <w:lastRenderedPageBreak/>
               <w:t>2</w:t>
             </w:r>
             <w:r>
@@ -15587,8 +15587,12 @@
     </w:tbl>
     <w:p/>
     <w:sectPr>
-      <w:headerReference w:type="first" r:id="rId7"/>
-      <w:footerReference w:type="first" r:id="rId8"/>
+      <w:headerReference w:type="even" r:id="rId7"/>
+      <w:headerReference w:type="default" r:id="rId8"/>
+      <w:footerReference w:type="even" r:id="rId9"/>
+      <w:footerReference w:type="default" r:id="rId10"/>
+      <w:headerReference w:type="first" r:id="rId11"/>
+      <w:footerReference w:type="first" r:id="rId12"/>
       <w:pgSz w:w="16838" w:h="11906" w:orient="landscape"/>
       <w:pgMar w:top="851" w:right="1103" w:bottom="567" w:left="1440" w:header="709" w:footer="709" w:gutter="0"/>
       <w:cols w:space="708"/>
@@ -15644,6 +15648,26 @@
 <w:ftr xmlns:ve="http://schemas.openxmlformats.org/markup-compatibility/2006" xmlns:o="urn:schemas-microsoft-com:office:office" xmlns:r="http://schemas.openxmlformats.org/officeDocument/2006/relationships" xmlns:m="http://schemas.openxmlformats.org/officeDocument/2006/math" xmlns:v="urn:schemas-microsoft-com:vml" xmlns:wp="http://schemas.openxmlformats.org/drawingml/2006/wordprocessingDrawing" xmlns:w10="urn:schemas-microsoft-com:office:word" xmlns:w="http://schemas.openxmlformats.org/wordprocessingml/2006/main" xmlns:wne="http://schemas.microsoft.com/office/word/2006/wordml">
   <w:p>
     <w:pPr>
+      <w:pStyle w:val="Fuzeile"/>
+    </w:pPr>
+  </w:p>
+</w:ftr>
+</file>
+
+<file path=word/footer2.xml><?xml version="1.0" encoding="utf-8"?>
+<w:ftr xmlns:ve="http://schemas.openxmlformats.org/markup-compatibility/2006" xmlns:o="urn:schemas-microsoft-com:office:office" xmlns:r="http://schemas.openxmlformats.org/officeDocument/2006/relationships" xmlns:m="http://schemas.openxmlformats.org/officeDocument/2006/math" xmlns:v="urn:schemas-microsoft-com:vml" xmlns:wp="http://schemas.openxmlformats.org/drawingml/2006/wordprocessingDrawing" xmlns:w10="urn:schemas-microsoft-com:office:word" xmlns:w="http://schemas.openxmlformats.org/wordprocessingml/2006/main" xmlns:wne="http://schemas.microsoft.com/office/word/2006/wordml">
+  <w:p>
+    <w:pPr>
+      <w:pStyle w:val="Fuzeile"/>
+    </w:pPr>
+  </w:p>
+</w:ftr>
+</file>
+
+<file path=word/footer3.xml><?xml version="1.0" encoding="utf-8"?>
+<w:ftr xmlns:ve="http://schemas.openxmlformats.org/markup-compatibility/2006" xmlns:o="urn:schemas-microsoft-com:office:office" xmlns:r="http://schemas.openxmlformats.org/officeDocument/2006/relationships" xmlns:m="http://schemas.openxmlformats.org/officeDocument/2006/math" xmlns:v="urn:schemas-microsoft-com:vml" xmlns:wp="http://schemas.openxmlformats.org/drawingml/2006/wordprocessingDrawing" xmlns:w10="urn:schemas-microsoft-com:office:word" xmlns:w="http://schemas.openxmlformats.org/wordprocessingml/2006/main" xmlns:wne="http://schemas.microsoft.com/office/word/2006/wordml">
+  <w:p>
+    <w:pPr>
       <w:pStyle w:val="Kopfzeile"/>
       <w:rPr>
         <w:noProof/>
@@ -15661,15 +15685,17 @@
         <wp:anchor distT="0" distB="0" distL="114300" distR="114300" simplePos="0" relativeHeight="251665408" behindDoc="0" locked="0" layoutInCell="1" allowOverlap="1">
           <wp:simplePos x="0" y="0"/>
           <wp:positionH relativeFrom="column">
-            <wp:posOffset>8338185</wp:posOffset>
+            <wp:posOffset>8342248</wp:posOffset>
           </wp:positionH>
           <wp:positionV relativeFrom="paragraph">
-            <wp:posOffset>107315</wp:posOffset>
+            <wp:posOffset>110352</wp:posOffset>
           </wp:positionV>
-          <wp:extent cx="720090" cy="247650"/>
-          <wp:effectExtent l="19050" t="0" r="3810" b="0"/>
+          <wp:extent cx="707821" cy="247650"/>
+          <wp:effectExtent l="19050" t="0" r="0" b="0"/>
           <wp:wrapNone/>
-          <wp:docPr id="6" name="Bild 4" descr="cc-by"/>
+          <wp:docPr id="6" name="Bild 4" descr="cc-by">
+            <a:hlinkClick xmlns:a="http://schemas.openxmlformats.org/drawingml/2006/main" r:id="rId1"/>
+          </wp:docPr>
           <wp:cNvGraphicFramePr>
             <a:graphicFrameLocks xmlns:a="http://schemas.openxmlformats.org/drawingml/2006/main" noChangeAspect="1"/>
           </wp:cNvGraphicFramePr>
@@ -15683,8 +15709,7 @@
                   </pic:cNvPicPr>
                 </pic:nvPicPr>
                 <pic:blipFill>
-                  <a:blip r:embed="rId1"/>
-                  <a:srcRect/>
+                  <a:blip r:embed="rId2"/>
                   <a:stretch>
                     <a:fillRect/>
                   </a:stretch>
@@ -15692,7 +15717,7 @@
                 <pic:spPr bwMode="auto">
                   <a:xfrm>
                     <a:off x="0" y="0"/>
-                    <a:ext cx="720090" cy="247650"/>
+                    <a:ext cx="707821" cy="247650"/>
                   </a:xfrm>
                   <a:prstGeom prst="rect">
                     <a:avLst/>
@@ -15814,7 +15839,7 @@
         <w:sz w:val="16"/>
         <w:lang w:eastAsia="de-DE"/>
       </w:rPr>
-      <w:t>24 September 2023</w:t>
+      <w:t>10 March 2024</w:t>
     </w:r>
     <w:r>
       <w:rPr>
@@ -15834,7 +15859,7 @@
       </w:rPr>
       <w:tab/>
     </w:r>
-    <w:hyperlink r:id="rId2" w:history="1">
+    <w:hyperlink r:id="rId3" w:history="1">
       <w:r>
         <w:rPr>
           <w:noProof/>
@@ -15842,7 +15867,25 @@
           <w:sz w:val="16"/>
           <w:lang w:eastAsia="de-DE"/>
         </w:rPr>
-        <w:t>Creative Commons Attribution 4.0 International License</w:t>
+        <w:t>Creative Commons Attribution</w:t>
+      </w:r>
+      <w:r>
+        <w:rPr>
+          <w:noProof/>
+          <w:color w:val="F29400"/>
+          <w:sz w:val="16"/>
+          <w:lang w:eastAsia="de-DE"/>
+        </w:rPr>
+        <w:t>-ShareAlike</w:t>
+      </w:r>
+      <w:r>
+        <w:rPr>
+          <w:noProof/>
+          <w:color w:val="F29400"/>
+          <w:sz w:val="16"/>
+          <w:lang w:eastAsia="de-DE"/>
+        </w:rPr>
+        <w:t xml:space="preserve"> 4.0 International License</w:t>
       </w:r>
     </w:hyperlink>
     <w:r>
@@ -15878,6 +15921,26 @@
 </file>
 
 <file path=word/header1.xml><?xml version="1.0" encoding="utf-8"?>
+<w:hdr xmlns:ve="http://schemas.openxmlformats.org/markup-compatibility/2006" xmlns:o="urn:schemas-microsoft-com:office:office" xmlns:r="http://schemas.openxmlformats.org/officeDocument/2006/relationships" xmlns:m="http://schemas.openxmlformats.org/officeDocument/2006/math" xmlns:v="urn:schemas-microsoft-com:vml" xmlns:wp="http://schemas.openxmlformats.org/drawingml/2006/wordprocessingDrawing" xmlns:w10="urn:schemas-microsoft-com:office:word" xmlns:w="http://schemas.openxmlformats.org/wordprocessingml/2006/main" xmlns:wne="http://schemas.microsoft.com/office/word/2006/wordml">
+  <w:p>
+    <w:pPr>
+      <w:pStyle w:val="Kopfzeile"/>
+    </w:pPr>
+  </w:p>
+</w:hdr>
+</file>
+
+<file path=word/header2.xml><?xml version="1.0" encoding="utf-8"?>
+<w:hdr xmlns:ve="http://schemas.openxmlformats.org/markup-compatibility/2006" xmlns:o="urn:schemas-microsoft-com:office:office" xmlns:r="http://schemas.openxmlformats.org/officeDocument/2006/relationships" xmlns:m="http://schemas.openxmlformats.org/officeDocument/2006/math" xmlns:v="urn:schemas-microsoft-com:vml" xmlns:wp="http://schemas.openxmlformats.org/drawingml/2006/wordprocessingDrawing" xmlns:w10="urn:schemas-microsoft-com:office:word" xmlns:w="http://schemas.openxmlformats.org/wordprocessingml/2006/main" xmlns:wne="http://schemas.microsoft.com/office/word/2006/wordml">
+  <w:p>
+    <w:pPr>
+      <w:pStyle w:val="Kopfzeile"/>
+    </w:pPr>
+  </w:p>
+</w:hdr>
+</file>
+
+<file path=word/header3.xml><?xml version="1.0" encoding="utf-8"?>
 <w:hdr xmlns:ve="http://schemas.openxmlformats.org/markup-compatibility/2006" xmlns:o="urn:schemas-microsoft-com:office:office" xmlns:r="http://schemas.openxmlformats.org/officeDocument/2006/relationships" xmlns:m="http://schemas.openxmlformats.org/officeDocument/2006/math" xmlns:v="urn:schemas-microsoft-com:vml" xmlns:wp="http://schemas.openxmlformats.org/drawingml/2006/wordprocessingDrawing" xmlns:w10="urn:schemas-microsoft-com:office:word" xmlns:w="http://schemas.openxmlformats.org/wordprocessingml/2006/main" xmlns:wne="http://schemas.microsoft.com/office/word/2006/wordml">
   <w:p>
     <w:pPr>
